--- a/运维开发文档/QT5.docx
+++ b/运维开发文档/QT5.docx
@@ -285,42 +285,992 @@
         <w:pStyle w:val="4"/>
       </w:pPr>
       <w:r>
-        <w:rPr>
-          <w:rFonts w:hint="eastAsia"/>
-        </w:rPr>
-        <w:t>Q</w:t>
-      </w:r>
-      <w:r>
-        <w:t>Font</w:t>
-      </w:r>
-    </w:p>
-    <w:p>
-      <w:r>
-        <w:rPr>
-          <w:rFonts w:hint="eastAsia"/>
-        </w:rPr>
-        <w:t>设置字体</w:t>
-      </w:r>
-      <w:r>
-        <w:rPr>
-          <w:rFonts w:hint="eastAsia"/>
-        </w:rPr>
-        <w:t>:</w:t>
-      </w:r>
-    </w:p>
-    <w:p>
-      <w:pPr>
-        <w:rPr>
-          <w:rFonts w:hint="eastAsia"/>
-        </w:rPr>
-      </w:pPr>
-      <w:r>
-        <w:t>QApplication a(argc, argv);</w:t>
-      </w:r>
+        <w:t>QTextStream</w:t>
+      </w:r>
+    </w:p>
+    <w:p>
+      <w:pPr>
+        <w:widowControl/>
+        <w:pBdr>
+          <w:top w:val="single" w:sz="6" w:space="8" w:color="BDBDBD"/>
+          <w:left w:val="single" w:sz="6" w:space="8" w:color="BDBDBD"/>
+          <w:bottom w:val="single" w:sz="6" w:space="8" w:color="BDBDBD"/>
+          <w:right w:val="single" w:sz="6" w:space="0" w:color="BDBDBD"/>
+        </w:pBdr>
+        <w:shd w:val="clear" w:color="auto" w:fill="F1F1F1"/>
+        <w:tabs>
+          <w:tab w:val="left" w:pos="916"/>
+          <w:tab w:val="left" w:pos="1832"/>
+          <w:tab w:val="left" w:pos="2748"/>
+          <w:tab w:val="left" w:pos="3664"/>
+          <w:tab w:val="left" w:pos="4580"/>
+          <w:tab w:val="left" w:pos="5496"/>
+          <w:tab w:val="left" w:pos="6412"/>
+          <w:tab w:val="left" w:pos="7328"/>
+          <w:tab w:val="left" w:pos="8244"/>
+          <w:tab w:val="left" w:pos="9160"/>
+          <w:tab w:val="left" w:pos="10076"/>
+          <w:tab w:val="left" w:pos="10992"/>
+          <w:tab w:val="left" w:pos="11908"/>
+          <w:tab w:val="left" w:pos="12824"/>
+          <w:tab w:val="left" w:pos="13740"/>
+          <w:tab w:val="left" w:pos="14656"/>
+        </w:tabs>
+        <w:jc w:val="left"/>
+        <w:rPr>
+          <w:rFonts w:ascii="Courier New" w:eastAsia="宋体" w:hAnsi="Courier New" w:cs="Courier New"/>
+          <w:color w:val="000000"/>
+          <w:kern w:val="0"/>
+          <w:sz w:val="20"/>
+          <w:szCs w:val="20"/>
+        </w:rPr>
+      </w:pPr>
+      <w:r>
+        <w:rPr>
+          <w:rFonts w:ascii="Courier New" w:eastAsia="宋体" w:hAnsi="Courier New" w:cs="Courier New"/>
+          <w:color w:val="000000"/>
+          <w:kern w:val="0"/>
+          <w:sz w:val="20"/>
+          <w:szCs w:val="20"/>
+        </w:rPr>
+        <w:t>#include &lt;QTextStream&gt;</w:t>
+      </w:r>
+    </w:p>
+    <w:p>
+      <w:pPr>
+        <w:widowControl/>
+        <w:pBdr>
+          <w:top w:val="single" w:sz="6" w:space="8" w:color="BDBDBD"/>
+          <w:left w:val="single" w:sz="6" w:space="8" w:color="BDBDBD"/>
+          <w:bottom w:val="single" w:sz="6" w:space="8" w:color="BDBDBD"/>
+          <w:right w:val="single" w:sz="6" w:space="0" w:color="BDBDBD"/>
+        </w:pBdr>
+        <w:shd w:val="clear" w:color="auto" w:fill="F1F1F1"/>
+        <w:tabs>
+          <w:tab w:val="left" w:pos="916"/>
+          <w:tab w:val="left" w:pos="1832"/>
+          <w:tab w:val="left" w:pos="2748"/>
+          <w:tab w:val="left" w:pos="3664"/>
+          <w:tab w:val="left" w:pos="4580"/>
+          <w:tab w:val="left" w:pos="5496"/>
+          <w:tab w:val="left" w:pos="6412"/>
+          <w:tab w:val="left" w:pos="7328"/>
+          <w:tab w:val="left" w:pos="8244"/>
+          <w:tab w:val="left" w:pos="9160"/>
+          <w:tab w:val="left" w:pos="10076"/>
+          <w:tab w:val="left" w:pos="10992"/>
+          <w:tab w:val="left" w:pos="11908"/>
+          <w:tab w:val="left" w:pos="12824"/>
+          <w:tab w:val="left" w:pos="13740"/>
+          <w:tab w:val="left" w:pos="14656"/>
+        </w:tabs>
+        <w:jc w:val="left"/>
+        <w:rPr>
+          <w:rFonts w:ascii="Courier New" w:eastAsia="宋体" w:hAnsi="Courier New" w:cs="Courier New"/>
+          <w:color w:val="000000"/>
+          <w:kern w:val="0"/>
+          <w:sz w:val="20"/>
+          <w:szCs w:val="20"/>
+        </w:rPr>
+      </w:pPr>
+    </w:p>
+    <w:p>
+      <w:pPr>
+        <w:widowControl/>
+        <w:pBdr>
+          <w:top w:val="single" w:sz="6" w:space="8" w:color="BDBDBD"/>
+          <w:left w:val="single" w:sz="6" w:space="8" w:color="BDBDBD"/>
+          <w:bottom w:val="single" w:sz="6" w:space="8" w:color="BDBDBD"/>
+          <w:right w:val="single" w:sz="6" w:space="0" w:color="BDBDBD"/>
+        </w:pBdr>
+        <w:shd w:val="clear" w:color="auto" w:fill="F1F1F1"/>
+        <w:tabs>
+          <w:tab w:val="left" w:pos="916"/>
+          <w:tab w:val="left" w:pos="1832"/>
+          <w:tab w:val="left" w:pos="2748"/>
+          <w:tab w:val="left" w:pos="3664"/>
+          <w:tab w:val="left" w:pos="4580"/>
+          <w:tab w:val="left" w:pos="5496"/>
+          <w:tab w:val="left" w:pos="6412"/>
+          <w:tab w:val="left" w:pos="7328"/>
+          <w:tab w:val="left" w:pos="8244"/>
+          <w:tab w:val="left" w:pos="9160"/>
+          <w:tab w:val="left" w:pos="10076"/>
+          <w:tab w:val="left" w:pos="10992"/>
+          <w:tab w:val="left" w:pos="11908"/>
+          <w:tab w:val="left" w:pos="12824"/>
+          <w:tab w:val="left" w:pos="13740"/>
+          <w:tab w:val="left" w:pos="14656"/>
+        </w:tabs>
+        <w:jc w:val="left"/>
+        <w:rPr>
+          <w:rFonts w:ascii="Courier New" w:eastAsia="宋体" w:hAnsi="Courier New" w:cs="Courier New"/>
+          <w:color w:val="000000"/>
+          <w:kern w:val="0"/>
+          <w:sz w:val="20"/>
+          <w:szCs w:val="20"/>
+        </w:rPr>
+      </w:pPr>
+      <w:r>
+        <w:rPr>
+          <w:rFonts w:ascii="Courier New" w:eastAsia="宋体" w:hAnsi="Courier New" w:cs="Courier New"/>
+          <w:color w:val="000000"/>
+          <w:kern w:val="0"/>
+          <w:sz w:val="20"/>
+          <w:szCs w:val="20"/>
+        </w:rPr>
+        <w:t>int main(void) {</w:t>
+      </w:r>
+    </w:p>
+    <w:p>
+      <w:pPr>
+        <w:widowControl/>
+        <w:pBdr>
+          <w:top w:val="single" w:sz="6" w:space="8" w:color="BDBDBD"/>
+          <w:left w:val="single" w:sz="6" w:space="8" w:color="BDBDBD"/>
+          <w:bottom w:val="single" w:sz="6" w:space="8" w:color="BDBDBD"/>
+          <w:right w:val="single" w:sz="6" w:space="0" w:color="BDBDBD"/>
+        </w:pBdr>
+        <w:shd w:val="clear" w:color="auto" w:fill="F1F1F1"/>
+        <w:tabs>
+          <w:tab w:val="left" w:pos="916"/>
+          <w:tab w:val="left" w:pos="1832"/>
+          <w:tab w:val="left" w:pos="2748"/>
+          <w:tab w:val="left" w:pos="3664"/>
+          <w:tab w:val="left" w:pos="4580"/>
+          <w:tab w:val="left" w:pos="5496"/>
+          <w:tab w:val="left" w:pos="6412"/>
+          <w:tab w:val="left" w:pos="7328"/>
+          <w:tab w:val="left" w:pos="8244"/>
+          <w:tab w:val="left" w:pos="9160"/>
+          <w:tab w:val="left" w:pos="10076"/>
+          <w:tab w:val="left" w:pos="10992"/>
+          <w:tab w:val="left" w:pos="11908"/>
+          <w:tab w:val="left" w:pos="12824"/>
+          <w:tab w:val="left" w:pos="13740"/>
+          <w:tab w:val="left" w:pos="14656"/>
+        </w:tabs>
+        <w:jc w:val="left"/>
+        <w:rPr>
+          <w:rFonts w:ascii="Courier New" w:eastAsia="宋体" w:hAnsi="Courier New" w:cs="Courier New"/>
+          <w:color w:val="000000"/>
+          <w:kern w:val="0"/>
+          <w:sz w:val="20"/>
+          <w:szCs w:val="20"/>
+        </w:rPr>
+      </w:pPr>
+    </w:p>
+    <w:p>
+      <w:pPr>
+        <w:widowControl/>
+        <w:pBdr>
+          <w:top w:val="single" w:sz="6" w:space="8" w:color="BDBDBD"/>
+          <w:left w:val="single" w:sz="6" w:space="8" w:color="BDBDBD"/>
+          <w:bottom w:val="single" w:sz="6" w:space="8" w:color="BDBDBD"/>
+          <w:right w:val="single" w:sz="6" w:space="0" w:color="BDBDBD"/>
+        </w:pBdr>
+        <w:shd w:val="clear" w:color="auto" w:fill="F1F1F1"/>
+        <w:tabs>
+          <w:tab w:val="left" w:pos="916"/>
+          <w:tab w:val="left" w:pos="1832"/>
+          <w:tab w:val="left" w:pos="2748"/>
+          <w:tab w:val="left" w:pos="3664"/>
+          <w:tab w:val="left" w:pos="4580"/>
+          <w:tab w:val="left" w:pos="5496"/>
+          <w:tab w:val="left" w:pos="6412"/>
+          <w:tab w:val="left" w:pos="7328"/>
+          <w:tab w:val="left" w:pos="8244"/>
+          <w:tab w:val="left" w:pos="9160"/>
+          <w:tab w:val="left" w:pos="10076"/>
+          <w:tab w:val="left" w:pos="10992"/>
+          <w:tab w:val="left" w:pos="11908"/>
+          <w:tab w:val="left" w:pos="12824"/>
+          <w:tab w:val="left" w:pos="13740"/>
+          <w:tab w:val="left" w:pos="14656"/>
+        </w:tabs>
+        <w:jc w:val="left"/>
+        <w:rPr>
+          <w:rFonts w:ascii="Courier New" w:eastAsia="宋体" w:hAnsi="Courier New" w:cs="Courier New"/>
+          <w:color w:val="000000"/>
+          <w:kern w:val="0"/>
+          <w:sz w:val="20"/>
+          <w:szCs w:val="20"/>
+        </w:rPr>
+      </w:pPr>
+      <w:r>
+        <w:rPr>
+          <w:rFonts w:ascii="Courier New" w:eastAsia="宋体" w:hAnsi="Courier New" w:cs="Courier New"/>
+          <w:color w:val="000000"/>
+          <w:kern w:val="0"/>
+          <w:sz w:val="20"/>
+          <w:szCs w:val="20"/>
+        </w:rPr>
+        <w:t xml:space="preserve">   QTextStream out(stdout);</w:t>
+      </w:r>
+    </w:p>
+    <w:p>
+      <w:pPr>
+        <w:widowControl/>
+        <w:pBdr>
+          <w:top w:val="single" w:sz="6" w:space="8" w:color="BDBDBD"/>
+          <w:left w:val="single" w:sz="6" w:space="8" w:color="BDBDBD"/>
+          <w:bottom w:val="single" w:sz="6" w:space="8" w:color="BDBDBD"/>
+          <w:right w:val="single" w:sz="6" w:space="0" w:color="BDBDBD"/>
+        </w:pBdr>
+        <w:shd w:val="clear" w:color="auto" w:fill="F1F1F1"/>
+        <w:tabs>
+          <w:tab w:val="left" w:pos="916"/>
+          <w:tab w:val="left" w:pos="1832"/>
+          <w:tab w:val="left" w:pos="2748"/>
+          <w:tab w:val="left" w:pos="3664"/>
+          <w:tab w:val="left" w:pos="4580"/>
+          <w:tab w:val="left" w:pos="5496"/>
+          <w:tab w:val="left" w:pos="6412"/>
+          <w:tab w:val="left" w:pos="7328"/>
+          <w:tab w:val="left" w:pos="8244"/>
+          <w:tab w:val="left" w:pos="9160"/>
+          <w:tab w:val="left" w:pos="10076"/>
+          <w:tab w:val="left" w:pos="10992"/>
+          <w:tab w:val="left" w:pos="11908"/>
+          <w:tab w:val="left" w:pos="12824"/>
+          <w:tab w:val="left" w:pos="13740"/>
+          <w:tab w:val="left" w:pos="14656"/>
+        </w:tabs>
+        <w:jc w:val="left"/>
+        <w:rPr>
+          <w:rFonts w:ascii="Courier New" w:eastAsia="宋体" w:hAnsi="Courier New" w:cs="Courier New"/>
+          <w:color w:val="000000"/>
+          <w:kern w:val="0"/>
+          <w:sz w:val="20"/>
+          <w:szCs w:val="20"/>
+        </w:rPr>
+      </w:pPr>
+      <w:r>
+        <w:rPr>
+          <w:rFonts w:ascii="Courier New" w:eastAsia="宋体" w:hAnsi="Courier New" w:cs="Courier New"/>
+          <w:color w:val="000000"/>
+          <w:kern w:val="0"/>
+          <w:sz w:val="20"/>
+          <w:szCs w:val="20"/>
+        </w:rPr>
+        <w:t xml:space="preserve">   </w:t>
+      </w:r>
+    </w:p>
+    <w:p>
+      <w:pPr>
+        <w:widowControl/>
+        <w:pBdr>
+          <w:top w:val="single" w:sz="6" w:space="8" w:color="BDBDBD"/>
+          <w:left w:val="single" w:sz="6" w:space="8" w:color="BDBDBD"/>
+          <w:bottom w:val="single" w:sz="6" w:space="8" w:color="BDBDBD"/>
+          <w:right w:val="single" w:sz="6" w:space="0" w:color="BDBDBD"/>
+        </w:pBdr>
+        <w:shd w:val="clear" w:color="auto" w:fill="F1F1F1"/>
+        <w:tabs>
+          <w:tab w:val="left" w:pos="916"/>
+          <w:tab w:val="left" w:pos="1832"/>
+          <w:tab w:val="left" w:pos="2748"/>
+          <w:tab w:val="left" w:pos="3664"/>
+          <w:tab w:val="left" w:pos="4580"/>
+          <w:tab w:val="left" w:pos="5496"/>
+          <w:tab w:val="left" w:pos="6412"/>
+          <w:tab w:val="left" w:pos="7328"/>
+          <w:tab w:val="left" w:pos="8244"/>
+          <w:tab w:val="left" w:pos="9160"/>
+          <w:tab w:val="left" w:pos="10076"/>
+          <w:tab w:val="left" w:pos="10992"/>
+          <w:tab w:val="left" w:pos="11908"/>
+          <w:tab w:val="left" w:pos="12824"/>
+          <w:tab w:val="left" w:pos="13740"/>
+          <w:tab w:val="left" w:pos="14656"/>
+        </w:tabs>
+        <w:jc w:val="left"/>
+        <w:rPr>
+          <w:rFonts w:ascii="Courier New" w:eastAsia="宋体" w:hAnsi="Courier New" w:cs="Courier New"/>
+          <w:color w:val="000000"/>
+          <w:kern w:val="0"/>
+          <w:sz w:val="20"/>
+          <w:szCs w:val="20"/>
+        </w:rPr>
+      </w:pPr>
+      <w:r>
+        <w:rPr>
+          <w:rFonts w:ascii="Courier New" w:eastAsia="宋体" w:hAnsi="Courier New" w:cs="Courier New"/>
+          <w:color w:val="000000"/>
+          <w:kern w:val="0"/>
+          <w:sz w:val="20"/>
+          <w:szCs w:val="20"/>
+        </w:rPr>
+        <w:t xml:space="preserve">   QString a = "love";</w:t>
+      </w:r>
+    </w:p>
+    <w:p>
+      <w:pPr>
+        <w:widowControl/>
+        <w:pBdr>
+          <w:top w:val="single" w:sz="6" w:space="8" w:color="BDBDBD"/>
+          <w:left w:val="single" w:sz="6" w:space="8" w:color="BDBDBD"/>
+          <w:bottom w:val="single" w:sz="6" w:space="8" w:color="BDBDBD"/>
+          <w:right w:val="single" w:sz="6" w:space="0" w:color="BDBDBD"/>
+        </w:pBdr>
+        <w:shd w:val="clear" w:color="auto" w:fill="F1F1F1"/>
+        <w:tabs>
+          <w:tab w:val="left" w:pos="916"/>
+          <w:tab w:val="left" w:pos="1832"/>
+          <w:tab w:val="left" w:pos="2748"/>
+          <w:tab w:val="left" w:pos="3664"/>
+          <w:tab w:val="left" w:pos="4580"/>
+          <w:tab w:val="left" w:pos="5496"/>
+          <w:tab w:val="left" w:pos="6412"/>
+          <w:tab w:val="left" w:pos="7328"/>
+          <w:tab w:val="left" w:pos="8244"/>
+          <w:tab w:val="left" w:pos="9160"/>
+          <w:tab w:val="left" w:pos="10076"/>
+          <w:tab w:val="left" w:pos="10992"/>
+          <w:tab w:val="left" w:pos="11908"/>
+          <w:tab w:val="left" w:pos="12824"/>
+          <w:tab w:val="left" w:pos="13740"/>
+          <w:tab w:val="left" w:pos="14656"/>
+        </w:tabs>
+        <w:jc w:val="left"/>
+        <w:rPr>
+          <w:rFonts w:ascii="Courier New" w:eastAsia="宋体" w:hAnsi="Courier New" w:cs="Courier New"/>
+          <w:color w:val="000000"/>
+          <w:kern w:val="0"/>
+          <w:sz w:val="20"/>
+          <w:szCs w:val="20"/>
+        </w:rPr>
+      </w:pPr>
+      <w:r>
+        <w:rPr>
+          <w:rFonts w:ascii="Courier New" w:eastAsia="宋体" w:hAnsi="Courier New" w:cs="Courier New"/>
+          <w:color w:val="000000"/>
+          <w:kern w:val="0"/>
+          <w:sz w:val="20"/>
+          <w:szCs w:val="20"/>
+        </w:rPr>
+        <w:t xml:space="preserve">   </w:t>
+      </w:r>
+    </w:p>
+    <w:p>
+      <w:pPr>
+        <w:widowControl/>
+        <w:pBdr>
+          <w:top w:val="single" w:sz="6" w:space="8" w:color="BDBDBD"/>
+          <w:left w:val="single" w:sz="6" w:space="8" w:color="BDBDBD"/>
+          <w:bottom w:val="single" w:sz="6" w:space="8" w:color="BDBDBD"/>
+          <w:right w:val="single" w:sz="6" w:space="0" w:color="BDBDBD"/>
+        </w:pBdr>
+        <w:shd w:val="clear" w:color="auto" w:fill="F1F1F1"/>
+        <w:tabs>
+          <w:tab w:val="left" w:pos="916"/>
+          <w:tab w:val="left" w:pos="1832"/>
+          <w:tab w:val="left" w:pos="2748"/>
+          <w:tab w:val="left" w:pos="3664"/>
+          <w:tab w:val="left" w:pos="4580"/>
+          <w:tab w:val="left" w:pos="5496"/>
+          <w:tab w:val="left" w:pos="6412"/>
+          <w:tab w:val="left" w:pos="7328"/>
+          <w:tab w:val="left" w:pos="8244"/>
+          <w:tab w:val="left" w:pos="9160"/>
+          <w:tab w:val="left" w:pos="10076"/>
+          <w:tab w:val="left" w:pos="10992"/>
+          <w:tab w:val="left" w:pos="11908"/>
+          <w:tab w:val="left" w:pos="12824"/>
+          <w:tab w:val="left" w:pos="13740"/>
+          <w:tab w:val="left" w:pos="14656"/>
+        </w:tabs>
+        <w:jc w:val="left"/>
+        <w:rPr>
+          <w:rFonts w:ascii="Courier New" w:eastAsia="宋体" w:hAnsi="Courier New" w:cs="Courier New"/>
+          <w:color w:val="000000"/>
+          <w:kern w:val="0"/>
+          <w:sz w:val="20"/>
+          <w:szCs w:val="20"/>
+        </w:rPr>
+      </w:pPr>
+      <w:r>
+        <w:rPr>
+          <w:rFonts w:ascii="Courier New" w:eastAsia="宋体" w:hAnsi="Courier New" w:cs="Courier New"/>
+          <w:color w:val="000000"/>
+          <w:kern w:val="0"/>
+          <w:sz w:val="20"/>
+          <w:szCs w:val="20"/>
+        </w:rPr>
+        <w:t xml:space="preserve">   a.append(" chess");</w:t>
+      </w:r>
+    </w:p>
+    <w:p>
+      <w:pPr>
+        <w:widowControl/>
+        <w:pBdr>
+          <w:top w:val="single" w:sz="6" w:space="8" w:color="BDBDBD"/>
+          <w:left w:val="single" w:sz="6" w:space="8" w:color="BDBDBD"/>
+          <w:bottom w:val="single" w:sz="6" w:space="8" w:color="BDBDBD"/>
+          <w:right w:val="single" w:sz="6" w:space="0" w:color="BDBDBD"/>
+        </w:pBdr>
+        <w:shd w:val="clear" w:color="auto" w:fill="F1F1F1"/>
+        <w:tabs>
+          <w:tab w:val="left" w:pos="916"/>
+          <w:tab w:val="left" w:pos="1832"/>
+          <w:tab w:val="left" w:pos="2748"/>
+          <w:tab w:val="left" w:pos="3664"/>
+          <w:tab w:val="left" w:pos="4580"/>
+          <w:tab w:val="left" w:pos="5496"/>
+          <w:tab w:val="left" w:pos="6412"/>
+          <w:tab w:val="left" w:pos="7328"/>
+          <w:tab w:val="left" w:pos="8244"/>
+          <w:tab w:val="left" w:pos="9160"/>
+          <w:tab w:val="left" w:pos="10076"/>
+          <w:tab w:val="left" w:pos="10992"/>
+          <w:tab w:val="left" w:pos="11908"/>
+          <w:tab w:val="left" w:pos="12824"/>
+          <w:tab w:val="left" w:pos="13740"/>
+          <w:tab w:val="left" w:pos="14656"/>
+        </w:tabs>
+        <w:jc w:val="left"/>
+        <w:rPr>
+          <w:rFonts w:ascii="Courier New" w:eastAsia="宋体" w:hAnsi="Courier New" w:cs="Courier New"/>
+          <w:color w:val="000000"/>
+          <w:kern w:val="0"/>
+          <w:sz w:val="20"/>
+          <w:szCs w:val="20"/>
+        </w:rPr>
+      </w:pPr>
+      <w:r>
+        <w:rPr>
+          <w:rFonts w:ascii="Courier New" w:eastAsia="宋体" w:hAnsi="Courier New" w:cs="Courier New"/>
+          <w:color w:val="000000"/>
+          <w:kern w:val="0"/>
+          <w:sz w:val="20"/>
+          <w:szCs w:val="20"/>
+        </w:rPr>
+        <w:t xml:space="preserve">   a.prepend("I ");</w:t>
+      </w:r>
+    </w:p>
+    <w:p>
+      <w:pPr>
+        <w:widowControl/>
+        <w:pBdr>
+          <w:top w:val="single" w:sz="6" w:space="8" w:color="BDBDBD"/>
+          <w:left w:val="single" w:sz="6" w:space="8" w:color="BDBDBD"/>
+          <w:bottom w:val="single" w:sz="6" w:space="8" w:color="BDBDBD"/>
+          <w:right w:val="single" w:sz="6" w:space="0" w:color="BDBDBD"/>
+        </w:pBdr>
+        <w:shd w:val="clear" w:color="auto" w:fill="F1F1F1"/>
+        <w:tabs>
+          <w:tab w:val="left" w:pos="916"/>
+          <w:tab w:val="left" w:pos="1832"/>
+          <w:tab w:val="left" w:pos="2748"/>
+          <w:tab w:val="left" w:pos="3664"/>
+          <w:tab w:val="left" w:pos="4580"/>
+          <w:tab w:val="left" w:pos="5496"/>
+          <w:tab w:val="left" w:pos="6412"/>
+          <w:tab w:val="left" w:pos="7328"/>
+          <w:tab w:val="left" w:pos="8244"/>
+          <w:tab w:val="left" w:pos="9160"/>
+          <w:tab w:val="left" w:pos="10076"/>
+          <w:tab w:val="left" w:pos="10992"/>
+          <w:tab w:val="left" w:pos="11908"/>
+          <w:tab w:val="left" w:pos="12824"/>
+          <w:tab w:val="left" w:pos="13740"/>
+          <w:tab w:val="left" w:pos="14656"/>
+        </w:tabs>
+        <w:jc w:val="left"/>
+        <w:rPr>
+          <w:rFonts w:ascii="Courier New" w:eastAsia="宋体" w:hAnsi="Courier New" w:cs="Courier New"/>
+          <w:color w:val="000000"/>
+          <w:kern w:val="0"/>
+          <w:sz w:val="20"/>
+          <w:szCs w:val="20"/>
+        </w:rPr>
+      </w:pPr>
+      <w:r>
+        <w:rPr>
+          <w:rFonts w:ascii="Courier New" w:eastAsia="宋体" w:hAnsi="Courier New" w:cs="Courier New"/>
+          <w:color w:val="000000"/>
+          <w:kern w:val="0"/>
+          <w:sz w:val="20"/>
+          <w:szCs w:val="20"/>
+        </w:rPr>
+        <w:t xml:space="preserve">   </w:t>
+      </w:r>
+    </w:p>
+    <w:p>
+      <w:pPr>
+        <w:widowControl/>
+        <w:pBdr>
+          <w:top w:val="single" w:sz="6" w:space="8" w:color="BDBDBD"/>
+          <w:left w:val="single" w:sz="6" w:space="8" w:color="BDBDBD"/>
+          <w:bottom w:val="single" w:sz="6" w:space="8" w:color="BDBDBD"/>
+          <w:right w:val="single" w:sz="6" w:space="0" w:color="BDBDBD"/>
+        </w:pBdr>
+        <w:shd w:val="clear" w:color="auto" w:fill="F1F1F1"/>
+        <w:tabs>
+          <w:tab w:val="left" w:pos="916"/>
+          <w:tab w:val="left" w:pos="1832"/>
+          <w:tab w:val="left" w:pos="2748"/>
+          <w:tab w:val="left" w:pos="3664"/>
+          <w:tab w:val="left" w:pos="4580"/>
+          <w:tab w:val="left" w:pos="5496"/>
+          <w:tab w:val="left" w:pos="6412"/>
+          <w:tab w:val="left" w:pos="7328"/>
+          <w:tab w:val="left" w:pos="8244"/>
+          <w:tab w:val="left" w:pos="9160"/>
+          <w:tab w:val="left" w:pos="10076"/>
+          <w:tab w:val="left" w:pos="10992"/>
+          <w:tab w:val="left" w:pos="11908"/>
+          <w:tab w:val="left" w:pos="12824"/>
+          <w:tab w:val="left" w:pos="13740"/>
+          <w:tab w:val="left" w:pos="14656"/>
+        </w:tabs>
+        <w:jc w:val="left"/>
+        <w:rPr>
+          <w:rFonts w:ascii="Courier New" w:eastAsia="宋体" w:hAnsi="Courier New" w:cs="Courier New"/>
+          <w:color w:val="000000"/>
+          <w:kern w:val="0"/>
+          <w:sz w:val="20"/>
+          <w:szCs w:val="20"/>
+        </w:rPr>
+      </w:pPr>
+      <w:r>
+        <w:rPr>
+          <w:rFonts w:ascii="Courier New" w:eastAsia="宋体" w:hAnsi="Courier New" w:cs="Courier New"/>
+          <w:color w:val="000000"/>
+          <w:kern w:val="0"/>
+          <w:sz w:val="20"/>
+          <w:szCs w:val="20"/>
+        </w:rPr>
+        <w:t xml:space="preserve">   out &lt;&lt; a &lt;&lt; endl;</w:t>
+      </w:r>
+    </w:p>
+    <w:p>
+      <w:pPr>
+        <w:widowControl/>
+        <w:pBdr>
+          <w:top w:val="single" w:sz="6" w:space="8" w:color="BDBDBD"/>
+          <w:left w:val="single" w:sz="6" w:space="8" w:color="BDBDBD"/>
+          <w:bottom w:val="single" w:sz="6" w:space="8" w:color="BDBDBD"/>
+          <w:right w:val="single" w:sz="6" w:space="0" w:color="BDBDBD"/>
+        </w:pBdr>
+        <w:shd w:val="clear" w:color="auto" w:fill="F1F1F1"/>
+        <w:tabs>
+          <w:tab w:val="left" w:pos="916"/>
+          <w:tab w:val="left" w:pos="1832"/>
+          <w:tab w:val="left" w:pos="2748"/>
+          <w:tab w:val="left" w:pos="3664"/>
+          <w:tab w:val="left" w:pos="4580"/>
+          <w:tab w:val="left" w:pos="5496"/>
+          <w:tab w:val="left" w:pos="6412"/>
+          <w:tab w:val="left" w:pos="7328"/>
+          <w:tab w:val="left" w:pos="8244"/>
+          <w:tab w:val="left" w:pos="9160"/>
+          <w:tab w:val="left" w:pos="10076"/>
+          <w:tab w:val="left" w:pos="10992"/>
+          <w:tab w:val="left" w:pos="11908"/>
+          <w:tab w:val="left" w:pos="12824"/>
+          <w:tab w:val="left" w:pos="13740"/>
+          <w:tab w:val="left" w:pos="14656"/>
+        </w:tabs>
+        <w:jc w:val="left"/>
+        <w:rPr>
+          <w:rFonts w:ascii="Courier New" w:eastAsia="宋体" w:hAnsi="Courier New" w:cs="Courier New"/>
+          <w:color w:val="000000"/>
+          <w:kern w:val="0"/>
+          <w:sz w:val="20"/>
+          <w:szCs w:val="20"/>
+        </w:rPr>
+      </w:pPr>
+      <w:r>
+        <w:rPr>
+          <w:rFonts w:ascii="Courier New" w:eastAsia="宋体" w:hAnsi="Courier New" w:cs="Courier New"/>
+          <w:color w:val="000000"/>
+          <w:kern w:val="0"/>
+          <w:sz w:val="20"/>
+          <w:szCs w:val="20"/>
+        </w:rPr>
+        <w:t xml:space="preserve">   out &lt;&lt; "The a string has " &lt;&lt; a.count() </w:t>
+      </w:r>
+    </w:p>
+    <w:p>
+      <w:pPr>
+        <w:widowControl/>
+        <w:pBdr>
+          <w:top w:val="single" w:sz="6" w:space="8" w:color="BDBDBD"/>
+          <w:left w:val="single" w:sz="6" w:space="8" w:color="BDBDBD"/>
+          <w:bottom w:val="single" w:sz="6" w:space="8" w:color="BDBDBD"/>
+          <w:right w:val="single" w:sz="6" w:space="0" w:color="BDBDBD"/>
+        </w:pBdr>
+        <w:shd w:val="clear" w:color="auto" w:fill="F1F1F1"/>
+        <w:tabs>
+          <w:tab w:val="left" w:pos="916"/>
+          <w:tab w:val="left" w:pos="1832"/>
+          <w:tab w:val="left" w:pos="2748"/>
+          <w:tab w:val="left" w:pos="3664"/>
+          <w:tab w:val="left" w:pos="4580"/>
+          <w:tab w:val="left" w:pos="5496"/>
+          <w:tab w:val="left" w:pos="6412"/>
+          <w:tab w:val="left" w:pos="7328"/>
+          <w:tab w:val="left" w:pos="8244"/>
+          <w:tab w:val="left" w:pos="9160"/>
+          <w:tab w:val="left" w:pos="10076"/>
+          <w:tab w:val="left" w:pos="10992"/>
+          <w:tab w:val="left" w:pos="11908"/>
+          <w:tab w:val="left" w:pos="12824"/>
+          <w:tab w:val="left" w:pos="13740"/>
+          <w:tab w:val="left" w:pos="14656"/>
+        </w:tabs>
+        <w:jc w:val="left"/>
+        <w:rPr>
+          <w:rFonts w:ascii="Courier New" w:eastAsia="宋体" w:hAnsi="Courier New" w:cs="Courier New"/>
+          <w:color w:val="000000"/>
+          <w:kern w:val="0"/>
+          <w:sz w:val="20"/>
+          <w:szCs w:val="20"/>
+        </w:rPr>
+      </w:pPr>
+      <w:r>
+        <w:rPr>
+          <w:rFonts w:ascii="Courier New" w:eastAsia="宋体" w:hAnsi="Courier New" w:cs="Courier New"/>
+          <w:color w:val="000000"/>
+          <w:kern w:val="0"/>
+          <w:sz w:val="20"/>
+          <w:szCs w:val="20"/>
+        </w:rPr>
+        <w:t xml:space="preserve">       &lt;&lt; " characters" &lt;&lt; endl;</w:t>
+      </w:r>
+    </w:p>
+    <w:p>
+      <w:pPr>
+        <w:widowControl/>
+        <w:pBdr>
+          <w:top w:val="single" w:sz="6" w:space="8" w:color="BDBDBD"/>
+          <w:left w:val="single" w:sz="6" w:space="8" w:color="BDBDBD"/>
+          <w:bottom w:val="single" w:sz="6" w:space="8" w:color="BDBDBD"/>
+          <w:right w:val="single" w:sz="6" w:space="0" w:color="BDBDBD"/>
+        </w:pBdr>
+        <w:shd w:val="clear" w:color="auto" w:fill="F1F1F1"/>
+        <w:tabs>
+          <w:tab w:val="left" w:pos="916"/>
+          <w:tab w:val="left" w:pos="1832"/>
+          <w:tab w:val="left" w:pos="2748"/>
+          <w:tab w:val="left" w:pos="3664"/>
+          <w:tab w:val="left" w:pos="4580"/>
+          <w:tab w:val="left" w:pos="5496"/>
+          <w:tab w:val="left" w:pos="6412"/>
+          <w:tab w:val="left" w:pos="7328"/>
+          <w:tab w:val="left" w:pos="8244"/>
+          <w:tab w:val="left" w:pos="9160"/>
+          <w:tab w:val="left" w:pos="10076"/>
+          <w:tab w:val="left" w:pos="10992"/>
+          <w:tab w:val="left" w:pos="11908"/>
+          <w:tab w:val="left" w:pos="12824"/>
+          <w:tab w:val="left" w:pos="13740"/>
+          <w:tab w:val="left" w:pos="14656"/>
+        </w:tabs>
+        <w:jc w:val="left"/>
+        <w:rPr>
+          <w:rFonts w:ascii="Courier New" w:eastAsia="宋体" w:hAnsi="Courier New" w:cs="Courier New"/>
+          <w:color w:val="000000"/>
+          <w:kern w:val="0"/>
+          <w:sz w:val="20"/>
+          <w:szCs w:val="20"/>
+        </w:rPr>
+      </w:pPr>
+      <w:r>
+        <w:rPr>
+          <w:rFonts w:ascii="Courier New" w:eastAsia="宋体" w:hAnsi="Courier New" w:cs="Courier New"/>
+          <w:color w:val="000000"/>
+          <w:kern w:val="0"/>
+          <w:sz w:val="20"/>
+          <w:szCs w:val="20"/>
+        </w:rPr>
+        <w:t xml:space="preserve">       </w:t>
+      </w:r>
+    </w:p>
+    <w:p>
+      <w:pPr>
+        <w:widowControl/>
+        <w:pBdr>
+          <w:top w:val="single" w:sz="6" w:space="8" w:color="BDBDBD"/>
+          <w:left w:val="single" w:sz="6" w:space="8" w:color="BDBDBD"/>
+          <w:bottom w:val="single" w:sz="6" w:space="8" w:color="BDBDBD"/>
+          <w:right w:val="single" w:sz="6" w:space="0" w:color="BDBDBD"/>
+        </w:pBdr>
+        <w:shd w:val="clear" w:color="auto" w:fill="F1F1F1"/>
+        <w:tabs>
+          <w:tab w:val="left" w:pos="916"/>
+          <w:tab w:val="left" w:pos="1832"/>
+          <w:tab w:val="left" w:pos="2748"/>
+          <w:tab w:val="left" w:pos="3664"/>
+          <w:tab w:val="left" w:pos="4580"/>
+          <w:tab w:val="left" w:pos="5496"/>
+          <w:tab w:val="left" w:pos="6412"/>
+          <w:tab w:val="left" w:pos="7328"/>
+          <w:tab w:val="left" w:pos="8244"/>
+          <w:tab w:val="left" w:pos="9160"/>
+          <w:tab w:val="left" w:pos="10076"/>
+          <w:tab w:val="left" w:pos="10992"/>
+          <w:tab w:val="left" w:pos="11908"/>
+          <w:tab w:val="left" w:pos="12824"/>
+          <w:tab w:val="left" w:pos="13740"/>
+          <w:tab w:val="left" w:pos="14656"/>
+        </w:tabs>
+        <w:jc w:val="left"/>
+        <w:rPr>
+          <w:rFonts w:ascii="Courier New" w:eastAsia="宋体" w:hAnsi="Courier New" w:cs="Courier New"/>
+          <w:color w:val="000000"/>
+          <w:kern w:val="0"/>
+          <w:sz w:val="20"/>
+          <w:szCs w:val="20"/>
+        </w:rPr>
+      </w:pPr>
+      <w:r>
+        <w:rPr>
+          <w:rFonts w:ascii="Courier New" w:eastAsia="宋体" w:hAnsi="Courier New" w:cs="Courier New"/>
+          <w:color w:val="000000"/>
+          <w:kern w:val="0"/>
+          <w:sz w:val="20"/>
+          <w:szCs w:val="20"/>
+        </w:rPr>
+        <w:t xml:space="preserve">   out &lt;&lt; a.toUpper() &lt;&lt; endl;    </w:t>
+      </w:r>
+    </w:p>
+    <w:p>
+      <w:pPr>
+        <w:widowControl/>
+        <w:pBdr>
+          <w:top w:val="single" w:sz="6" w:space="8" w:color="BDBDBD"/>
+          <w:left w:val="single" w:sz="6" w:space="8" w:color="BDBDBD"/>
+          <w:bottom w:val="single" w:sz="6" w:space="8" w:color="BDBDBD"/>
+          <w:right w:val="single" w:sz="6" w:space="0" w:color="BDBDBD"/>
+        </w:pBdr>
+        <w:shd w:val="clear" w:color="auto" w:fill="F1F1F1"/>
+        <w:tabs>
+          <w:tab w:val="left" w:pos="916"/>
+          <w:tab w:val="left" w:pos="1832"/>
+          <w:tab w:val="left" w:pos="2748"/>
+          <w:tab w:val="left" w:pos="3664"/>
+          <w:tab w:val="left" w:pos="4580"/>
+          <w:tab w:val="left" w:pos="5496"/>
+          <w:tab w:val="left" w:pos="6412"/>
+          <w:tab w:val="left" w:pos="7328"/>
+          <w:tab w:val="left" w:pos="8244"/>
+          <w:tab w:val="left" w:pos="9160"/>
+          <w:tab w:val="left" w:pos="10076"/>
+          <w:tab w:val="left" w:pos="10992"/>
+          <w:tab w:val="left" w:pos="11908"/>
+          <w:tab w:val="left" w:pos="12824"/>
+          <w:tab w:val="left" w:pos="13740"/>
+          <w:tab w:val="left" w:pos="14656"/>
+        </w:tabs>
+        <w:jc w:val="left"/>
+        <w:rPr>
+          <w:rFonts w:ascii="Courier New" w:eastAsia="宋体" w:hAnsi="Courier New" w:cs="Courier New"/>
+          <w:color w:val="000000"/>
+          <w:kern w:val="0"/>
+          <w:sz w:val="20"/>
+          <w:szCs w:val="20"/>
+        </w:rPr>
+      </w:pPr>
+      <w:r>
+        <w:rPr>
+          <w:rFonts w:ascii="Courier New" w:eastAsia="宋体" w:hAnsi="Courier New" w:cs="Courier New"/>
+          <w:color w:val="000000"/>
+          <w:kern w:val="0"/>
+          <w:sz w:val="20"/>
+          <w:szCs w:val="20"/>
+        </w:rPr>
+        <w:t xml:space="preserve">   out &lt;&lt; a.toLower() &lt;&lt; endl;</w:t>
+      </w:r>
+    </w:p>
+    <w:p>
+      <w:pPr>
+        <w:widowControl/>
+        <w:pBdr>
+          <w:top w:val="single" w:sz="6" w:space="8" w:color="BDBDBD"/>
+          <w:left w:val="single" w:sz="6" w:space="8" w:color="BDBDBD"/>
+          <w:bottom w:val="single" w:sz="6" w:space="8" w:color="BDBDBD"/>
+          <w:right w:val="single" w:sz="6" w:space="0" w:color="BDBDBD"/>
+        </w:pBdr>
+        <w:shd w:val="clear" w:color="auto" w:fill="F1F1F1"/>
+        <w:tabs>
+          <w:tab w:val="left" w:pos="916"/>
+          <w:tab w:val="left" w:pos="1832"/>
+          <w:tab w:val="left" w:pos="2748"/>
+          <w:tab w:val="left" w:pos="3664"/>
+          <w:tab w:val="left" w:pos="4580"/>
+          <w:tab w:val="left" w:pos="5496"/>
+          <w:tab w:val="left" w:pos="6412"/>
+          <w:tab w:val="left" w:pos="7328"/>
+          <w:tab w:val="left" w:pos="8244"/>
+          <w:tab w:val="left" w:pos="9160"/>
+          <w:tab w:val="left" w:pos="10076"/>
+          <w:tab w:val="left" w:pos="10992"/>
+          <w:tab w:val="left" w:pos="11908"/>
+          <w:tab w:val="left" w:pos="12824"/>
+          <w:tab w:val="left" w:pos="13740"/>
+          <w:tab w:val="left" w:pos="14656"/>
+        </w:tabs>
+        <w:jc w:val="left"/>
+        <w:rPr>
+          <w:rFonts w:ascii="Courier New" w:eastAsia="宋体" w:hAnsi="Courier New" w:cs="Courier New"/>
+          <w:color w:val="000000"/>
+          <w:kern w:val="0"/>
+          <w:sz w:val="20"/>
+          <w:szCs w:val="20"/>
+        </w:rPr>
+      </w:pPr>
+      <w:r>
+        <w:rPr>
+          <w:rFonts w:ascii="Courier New" w:eastAsia="宋体" w:hAnsi="Courier New" w:cs="Courier New"/>
+          <w:color w:val="000000"/>
+          <w:kern w:val="0"/>
+          <w:sz w:val="20"/>
+          <w:szCs w:val="20"/>
+        </w:rPr>
+        <w:t xml:space="preserve">   </w:t>
+      </w:r>
+    </w:p>
+    <w:p>
+      <w:pPr>
+        <w:widowControl/>
+        <w:pBdr>
+          <w:top w:val="single" w:sz="6" w:space="8" w:color="BDBDBD"/>
+          <w:left w:val="single" w:sz="6" w:space="8" w:color="BDBDBD"/>
+          <w:bottom w:val="single" w:sz="6" w:space="8" w:color="BDBDBD"/>
+          <w:right w:val="single" w:sz="6" w:space="0" w:color="BDBDBD"/>
+        </w:pBdr>
+        <w:shd w:val="clear" w:color="auto" w:fill="F1F1F1"/>
+        <w:tabs>
+          <w:tab w:val="left" w:pos="916"/>
+          <w:tab w:val="left" w:pos="1832"/>
+          <w:tab w:val="left" w:pos="2748"/>
+          <w:tab w:val="left" w:pos="3664"/>
+          <w:tab w:val="left" w:pos="4580"/>
+          <w:tab w:val="left" w:pos="5496"/>
+          <w:tab w:val="left" w:pos="6412"/>
+          <w:tab w:val="left" w:pos="7328"/>
+          <w:tab w:val="left" w:pos="8244"/>
+          <w:tab w:val="left" w:pos="9160"/>
+          <w:tab w:val="left" w:pos="10076"/>
+          <w:tab w:val="left" w:pos="10992"/>
+          <w:tab w:val="left" w:pos="11908"/>
+          <w:tab w:val="left" w:pos="12824"/>
+          <w:tab w:val="left" w:pos="13740"/>
+          <w:tab w:val="left" w:pos="14656"/>
+        </w:tabs>
+        <w:jc w:val="left"/>
+        <w:rPr>
+          <w:rFonts w:ascii="Courier New" w:eastAsia="宋体" w:hAnsi="Courier New" w:cs="Courier New"/>
+          <w:color w:val="000000"/>
+          <w:kern w:val="0"/>
+          <w:sz w:val="20"/>
+          <w:szCs w:val="20"/>
+        </w:rPr>
+      </w:pPr>
+      <w:r>
+        <w:rPr>
+          <w:rFonts w:ascii="Courier New" w:eastAsia="宋体" w:hAnsi="Courier New" w:cs="Courier New"/>
+          <w:color w:val="000000"/>
+          <w:kern w:val="0"/>
+          <w:sz w:val="20"/>
+          <w:szCs w:val="20"/>
+        </w:rPr>
+        <w:t xml:space="preserve">   return 0;</w:t>
+      </w:r>
+    </w:p>
+    <w:p>
+      <w:pPr>
+        <w:widowControl/>
+        <w:pBdr>
+          <w:top w:val="single" w:sz="6" w:space="8" w:color="BDBDBD"/>
+          <w:left w:val="single" w:sz="6" w:space="8" w:color="BDBDBD"/>
+          <w:bottom w:val="single" w:sz="6" w:space="8" w:color="BDBDBD"/>
+          <w:right w:val="single" w:sz="6" w:space="0" w:color="BDBDBD"/>
+        </w:pBdr>
+        <w:shd w:val="clear" w:color="auto" w:fill="F1F1F1"/>
+        <w:tabs>
+          <w:tab w:val="left" w:pos="916"/>
+          <w:tab w:val="left" w:pos="1832"/>
+          <w:tab w:val="left" w:pos="2748"/>
+          <w:tab w:val="left" w:pos="3664"/>
+          <w:tab w:val="left" w:pos="4580"/>
+          <w:tab w:val="left" w:pos="5496"/>
+          <w:tab w:val="left" w:pos="6412"/>
+          <w:tab w:val="left" w:pos="7328"/>
+          <w:tab w:val="left" w:pos="8244"/>
+          <w:tab w:val="left" w:pos="9160"/>
+          <w:tab w:val="left" w:pos="10076"/>
+          <w:tab w:val="left" w:pos="10992"/>
+          <w:tab w:val="left" w:pos="11908"/>
+          <w:tab w:val="left" w:pos="12824"/>
+          <w:tab w:val="left" w:pos="13740"/>
+          <w:tab w:val="left" w:pos="14656"/>
+        </w:tabs>
+        <w:jc w:val="left"/>
+        <w:rPr>
+          <w:rFonts w:ascii="Courier New" w:eastAsia="宋体" w:hAnsi="Courier New" w:cs="Courier New"/>
+          <w:color w:val="000000"/>
+          <w:kern w:val="0"/>
+          <w:sz w:val="20"/>
+          <w:szCs w:val="20"/>
+        </w:rPr>
+      </w:pPr>
+      <w:r>
+        <w:rPr>
+          <w:rFonts w:ascii="Courier New" w:eastAsia="宋体" w:hAnsi="Courier New" w:cs="Courier New"/>
+          <w:color w:val="000000"/>
+          <w:kern w:val="0"/>
+          <w:sz w:val="20"/>
+          <w:szCs w:val="20"/>
+        </w:rPr>
+        <w:t>}</w:t>
+      </w:r>
+    </w:p>
+    <w:p>
+      <w:pPr>
+        <w:rPr>
+          <w:rFonts w:hint="eastAsia"/>
+        </w:rPr>
+      </w:pPr>
       <w:bookmarkStart w:id="0" w:name="_GoBack"/>
       <w:bookmarkEnd w:id="0"/>
     </w:p>
     <w:p>
+      <w:pPr>
+        <w:pStyle w:val="4"/>
+      </w:pPr>
+      <w:r>
+        <w:rPr>
+          <w:rFonts w:hint="eastAsia"/>
+        </w:rPr>
+        <w:t>Q</w:t>
+      </w:r>
+      <w:r>
+        <w:t>Font</w:t>
+      </w:r>
+    </w:p>
+    <w:p>
+      <w:r>
+        <w:rPr>
+          <w:rFonts w:hint="eastAsia"/>
+        </w:rPr>
+        <w:t>设置字体</w:t>
+      </w:r>
+      <w:r>
+        <w:rPr>
+          <w:rFonts w:hint="eastAsia"/>
+        </w:rPr>
+        <w:t>:</w:t>
+      </w:r>
+    </w:p>
+    <w:p>
+      <w:r>
+        <w:t>QApplication a(argc, argv);</w:t>
+      </w:r>
+    </w:p>
+    <w:p>
       <w:r>
         <w:t>QFont font(“</w:t>
       </w:r>
@@ -344,11 +1294,6 @@
       </w:r>
     </w:p>
     <w:p>
-      <w:pPr>
-        <w:rPr>
-          <w:rFonts w:hint="eastAsia"/>
-        </w:rPr>
-      </w:pPr>
       <w:r>
         <w:t>a.setFont(font);</w:t>
       </w:r>
@@ -400,6 +1345,9 @@
       </w:r>
     </w:p>
     <w:p>
+      <w:pPr>
+        <w:pStyle w:val="4"/>
+      </w:pPr>
       <w:r>
         <w:rPr>
           <w:rFonts w:hint="eastAsia"/>
@@ -1779,6 +2727,50 @@
     </w:p>
     <w:p/>
     <w:p/>
+    <w:p>
+      <w:pPr>
+        <w:pStyle w:val="4"/>
+      </w:pPr>
+      <w:r>
+        <w:rPr>
+          <w:rFonts w:hint="eastAsia"/>
+        </w:rPr>
+        <w:t>qVersion</w:t>
+      </w:r>
+    </w:p>
+    <w:p>
+      <w:r>
+        <w:rPr>
+          <w:rFonts w:hint="eastAsia"/>
+        </w:rPr>
+        <w:t xml:space="preserve">qVersion() </w:t>
+      </w:r>
+      <w:r>
+        <w:rPr>
+          <w:rFonts w:hint="eastAsia"/>
+        </w:rPr>
+        <w:t>查看当前的</w:t>
+      </w:r>
+      <w:r>
+        <w:rPr>
+          <w:rFonts w:hint="eastAsia"/>
+        </w:rPr>
+        <w:t>QT</w:t>
+      </w:r>
+      <w:r>
+        <w:rPr>
+          <w:rFonts w:hint="eastAsia"/>
+        </w:rPr>
+        <w:t>版本号</w:t>
+      </w:r>
+    </w:p>
+    <w:p>
+      <w:pPr>
+        <w:rPr>
+          <w:rFonts w:hint="eastAsia"/>
+        </w:rPr>
+      </w:pPr>
+    </w:p>
     <w:sectPr>
       <w:pgSz w:w="11906" w:h="16838"/>
       <w:pgMar w:top="1440" w:right="1800" w:bottom="1440" w:left="1800" w:header="851" w:footer="992" w:gutter="0"/>
